--- a/Отчет/7.DOCX
+++ b/Отчет/7.DOCX
@@ -17,8 +17,56 @@
           <w:sz w:val="24"/>
           <w:szCs w:val="24"/>
         </w:rPr>
-        <w:t>7 Тестирование</w:t>
-      </w:r>
+        <w:t>6</w:t>
+      </w:r>
+      <w:r>
+        <w:rPr>
+          <w:rFonts w:ascii="Times New Roman" w:hAnsi="Times New Roman" w:cs="Times New Roman"/>
+          <w:sz w:val="24"/>
+          <w:szCs w:val="24"/>
+        </w:rPr>
+        <w:t xml:space="preserve"> Тестирование</w:t>
+      </w:r>
+    </w:p>
+    <w:p>
+      <w:pPr>
+        <w:ind w:firstLine="708"/>
+        <w:rPr>
+          <w:rFonts w:ascii="Times New Roman" w:hAnsi="Times New Roman" w:cs="Times New Roman"/>
+          <w:sz w:val="24"/>
+          <w:szCs w:val="24"/>
+        </w:rPr>
+      </w:pPr>
+    </w:p>
+    <w:p>
+      <w:pPr>
+        <w:ind w:firstLine="708"/>
+        <w:rPr>
+          <w:rFonts w:ascii="Times New Roman" w:hAnsi="Times New Roman" w:cs="Times New Roman"/>
+          <w:sz w:val="24"/>
+          <w:szCs w:val="24"/>
+        </w:rPr>
+      </w:pPr>
+      <w:r>
+        <w:rPr>
+          <w:rFonts w:ascii="Times New Roman" w:hAnsi="Times New Roman" w:cs="Times New Roman"/>
+          <w:sz w:val="24"/>
+          <w:szCs w:val="24"/>
+        </w:rPr>
+        <w:t>Начало</w:t>
+      </w:r>
+    </w:p>
+    <w:p>
+      <w:pPr>
+        <w:ind w:firstLine="708"/>
+        <w:rPr>
+          <w:rFonts w:ascii="Times New Roman" w:hAnsi="Times New Roman" w:cs="Times New Roman"/>
+          <w:sz w:val="24"/>
+          <w:szCs w:val="24"/>
+        </w:rPr>
+      </w:pPr>
+      <w:bookmarkStart w:id="0" w:name="_GoBack"/>
+      <w:bookmarkEnd w:id="0"/>
     </w:p>
     <w:p>
       <w:pPr>
@@ -722,17 +770,7 @@
           <w:szCs w:val="24"/>
           <w:shd w:val="clear" w:color="auto" w:fill="FFFFFF"/>
         </w:rPr>
-        <w:t>» для тестирования значений разными способами. Самый простой способ проверить значение — при помощи точно равенства.</w:t>
-      </w:r>
-      <w:r>
-        <w:rPr>
-          <w:rFonts w:ascii="Times New Roman" w:hAnsi="Times New Roman" w:cs="Times New Roman"/>
-          <w:color w:val="24292E"/>
-          <w:sz w:val="24"/>
-          <w:szCs w:val="24"/>
-          <w:shd w:val="clear" w:color="auto" w:fill="FFFFFF"/>
-        </w:rPr>
-        <w:t xml:space="preserve"> На рису</w:t>
+        <w:t>» для тестирования значений разными способами. Самый простой способ проверить значение — при помощи точно равенства. На рису</w:t>
       </w:r>
       <w:r>
         <w:rPr>
@@ -752,27 +790,7 @@
           <w:szCs w:val="24"/>
           <w:shd w:val="clear" w:color="auto" w:fill="FFFFFF"/>
         </w:rPr>
-        <w:t xml:space="preserve"> </w:t>
-      </w:r>
-      <w:r>
-        <w:rPr>
-          <w:rFonts w:ascii="Times New Roman" w:hAnsi="Times New Roman" w:cs="Times New Roman"/>
-          <w:color w:val="24292E"/>
-          <w:sz w:val="24"/>
-          <w:szCs w:val="24"/>
-          <w:shd w:val="clear" w:color="auto" w:fill="FFFFFF"/>
-        </w:rPr>
-        <w:t>при помощи точно равенства</w:t>
-      </w:r>
-      <w:r>
-        <w:rPr>
-          <w:rFonts w:ascii="Times New Roman" w:hAnsi="Times New Roman" w:cs="Times New Roman"/>
-          <w:color w:val="24292E"/>
-          <w:sz w:val="24"/>
-          <w:szCs w:val="24"/>
-          <w:shd w:val="clear" w:color="auto" w:fill="FFFFFF"/>
-        </w:rPr>
-        <w:t>.</w:t>
+        <w:t xml:space="preserve"> при помощи точно равенства.</w:t>
       </w:r>
     </w:p>
     <w:p>
@@ -988,17 +1006,7 @@
           <w:szCs w:val="24"/>
           <w:shd w:val="clear" w:color="auto" w:fill="FFFFFF"/>
         </w:rPr>
-        <w:t> возвращает объект "ожиданий"</w:t>
-      </w:r>
-      <w:r>
-        <w:rPr>
-          <w:rFonts w:ascii="Times New Roman" w:hAnsi="Times New Roman" w:cs="Times New Roman"/>
-          <w:color w:val="24292E"/>
-          <w:sz w:val="24"/>
-          <w:szCs w:val="24"/>
-          <w:shd w:val="clear" w:color="auto" w:fill="FFFFFF"/>
-        </w:rPr>
-        <w:t xml:space="preserve">, а </w:t>
+        <w:t xml:space="preserve"> возвращает объект "ожиданий", а </w:t>
       </w:r>
       <w:r>
         <w:rPr>
@@ -1284,6 +1292,7 @@
           <w:bdr w:val="none" w:sz="0" w:space="0" w:color="auto" w:frame="1"/>
           <w:lang w:eastAsia="ru-RU"/>
         </w:rPr>
+        <w:lastRenderedPageBreak/>
         <w:t>toUndefined</w:t>
       </w:r>
       <w:proofErr w:type="spellEnd"/>
@@ -1474,7 +1483,6 @@
           <w:bdr w:val="none" w:sz="0" w:space="0" w:color="auto" w:frame="1"/>
           <w:lang w:eastAsia="ru-RU"/>
         </w:rPr>
-        <w:lastRenderedPageBreak/>
         <w:t>toBeFalsy</w:t>
       </w:r>
       <w:proofErr w:type="spellEnd"/>
@@ -1632,17 +1640,7 @@
           <w:szCs w:val="24"/>
           <w:shd w:val="clear" w:color="auto" w:fill="FFFFFF"/>
         </w:rPr>
-        <w:t xml:space="preserve"> этого можно добиться несколькими способами</w:t>
-      </w:r>
-      <w:r>
-        <w:rPr>
-          <w:rFonts w:ascii="Times New Roman" w:hAnsi="Times New Roman" w:cs="Times New Roman"/>
-          <w:color w:val="24292E"/>
-          <w:sz w:val="24"/>
-          <w:szCs w:val="24"/>
-          <w:shd w:val="clear" w:color="auto" w:fill="FFFFFF"/>
-        </w:rPr>
-        <w:t>:</w:t>
+        <w:t xml:space="preserve"> этого можно добиться несколькими способами:</w:t>
       </w:r>
     </w:p>
     <w:p>
@@ -1744,17 +1742,7 @@
           <w:szCs w:val="24"/>
           <w:shd w:val="clear" w:color="auto" w:fill="FFFFFF"/>
         </w:rPr>
-        <w:t xml:space="preserve"> - е</w:t>
-      </w:r>
-      <w:r>
-        <w:rPr>
-          <w:rFonts w:ascii="Times New Roman" w:hAnsi="Times New Roman" w:cs="Times New Roman"/>
-          <w:color w:val="24292E"/>
-          <w:sz w:val="24"/>
-          <w:szCs w:val="24"/>
-          <w:shd w:val="clear" w:color="auto" w:fill="FFFFFF"/>
-        </w:rPr>
-        <w:t xml:space="preserve">сли в коде используются </w:t>
+        <w:t xml:space="preserve"> - если в коде используются </w:t>
       </w:r>
       <w:proofErr w:type="spellStart"/>
       <w:r>
@@ -1776,17 +1764,7 @@
           <w:szCs w:val="24"/>
           <w:shd w:val="clear" w:color="auto" w:fill="FFFFFF"/>
         </w:rPr>
-        <w:t xml:space="preserve">, есть более простой способ обработки асинхронных тестов. </w:t>
-      </w:r>
-      <w:r>
-        <w:rPr>
-          <w:rFonts w:ascii="Times New Roman" w:hAnsi="Times New Roman" w:cs="Times New Roman"/>
-          <w:color w:val="24292E"/>
-          <w:sz w:val="24"/>
-          <w:szCs w:val="24"/>
-          <w:shd w:val="clear" w:color="auto" w:fill="FFFFFF"/>
-        </w:rPr>
-        <w:t xml:space="preserve">Необходимо возвращать </w:t>
+        <w:t xml:space="preserve">, есть более простой способ обработки асинхронных тестов. Необходимо возвращать </w:t>
       </w:r>
       <w:proofErr w:type="spellStart"/>
       <w:r>
@@ -1900,27 +1878,7 @@
           <w:szCs w:val="24"/>
           <w:shd w:val="clear" w:color="auto" w:fill="FFFFFF"/>
         </w:rPr>
-        <w:t xml:space="preserve">В случае, когда вам нужно проделать одну и ту же работу для нескольких тестов, </w:t>
-      </w:r>
-      <w:r>
-        <w:rPr>
-          <w:rFonts w:ascii="Times New Roman" w:hAnsi="Times New Roman" w:cs="Times New Roman"/>
-          <w:color w:val="24292E"/>
-          <w:sz w:val="24"/>
-          <w:szCs w:val="24"/>
-          <w:shd w:val="clear" w:color="auto" w:fill="FFFFFF"/>
-        </w:rPr>
-        <w:t>можно</w:t>
-      </w:r>
-      <w:r>
-        <w:rPr>
-          <w:rFonts w:ascii="Times New Roman" w:hAnsi="Times New Roman" w:cs="Times New Roman"/>
-          <w:color w:val="24292E"/>
-          <w:sz w:val="24"/>
-          <w:szCs w:val="24"/>
-          <w:shd w:val="clear" w:color="auto" w:fill="FFFFFF"/>
-        </w:rPr>
-        <w:t xml:space="preserve"> воспользоваться функциями </w:t>
+        <w:t>В случае, когда вам нужно проделать одну и ту же работу для нескольких тестов, можно воспользоваться функциями </w:t>
       </w:r>
       <w:r>
         <w:rPr>
@@ -2008,17 +1966,7 @@
           <w:szCs w:val="24"/>
           <w:shd w:val="clear" w:color="auto" w:fill="FFFFFF"/>
         </w:rPr>
-        <w:t>.</w:t>
-      </w:r>
-      <w:r>
-        <w:rPr>
-          <w:rFonts w:ascii="Times New Roman" w:hAnsi="Times New Roman" w:cs="Times New Roman"/>
-          <w:color w:val="24292E"/>
-          <w:sz w:val="24"/>
-          <w:szCs w:val="24"/>
-          <w:shd w:val="clear" w:color="auto" w:fill="FFFFFF"/>
-        </w:rPr>
-        <w:t xml:space="preserve"> На рисунке представлен способ применения данного способа.</w:t>
+        <w:t>. На рисунке представлен способ применения данного способа.</w:t>
       </w:r>
     </w:p>
     <w:p>
@@ -2252,6 +2200,7 @@
           <w:szCs w:val="24"/>
           <w:shd w:val="clear" w:color="auto" w:fill="FFFFFF"/>
         </w:rPr>
+        <w:lastRenderedPageBreak/>
         <w:t>По умолчанию, блоки </w:t>
       </w:r>
       <w:proofErr w:type="spellStart"/>
@@ -2446,7 +2395,6 @@
           <w:noProof/>
           <w:lang w:eastAsia="ru-RU"/>
         </w:rPr>
-        <w:lastRenderedPageBreak/>
         <w:drawing>
           <wp:inline distT="0" distB="0" distL="0" distR="0" wp14:anchorId="47F02814" wp14:editId="6DA3FD82">
             <wp:extent cx="4133850" cy="4781550"/>
@@ -2483,8 +2431,6 @@
           </wp:inline>
         </w:drawing>
       </w:r>
-      <w:bookmarkStart w:id="0" w:name="_GoBack"/>
-      <w:bookmarkEnd w:id="0"/>
     </w:p>
     <w:p>
       <w:pPr>
@@ -4154,7 +4100,7 @@
 </file>
 
 <file path=customXml/itemProps1.xml><?xml version="1.0" encoding="utf-8"?>
-<ds:datastoreItem xmlns:ds="http://schemas.openxmlformats.org/officeDocument/2006/customXml" ds:itemID="{763318A2-04A3-43A2-8456-C745F7852AC2}">
+<ds:datastoreItem xmlns:ds="http://schemas.openxmlformats.org/officeDocument/2006/customXml" ds:itemID="{2592A3C7-AA40-482A-BEBC-2D71BC5D3828}">
   <ds:schemaRefs>
     <ds:schemaRef ds:uri="http://schemas.openxmlformats.org/officeDocument/2006/bibliography"/>
   </ds:schemaRefs>

--- a/Отчет/7.DOCX
+++ b/Отчет/7.DOCX
@@ -17,56 +17,8 @@
           <w:sz w:val="24"/>
           <w:szCs w:val="24"/>
         </w:rPr>
-        <w:t>6</w:t>
-      </w:r>
-      <w:r>
-        <w:rPr>
-          <w:rFonts w:ascii="Times New Roman" w:hAnsi="Times New Roman" w:cs="Times New Roman"/>
-          <w:sz w:val="24"/>
-          <w:szCs w:val="24"/>
-        </w:rPr>
-        <w:t xml:space="preserve"> Тестирование</w:t>
-      </w:r>
-    </w:p>
-    <w:p>
-      <w:pPr>
-        <w:ind w:firstLine="708"/>
-        <w:rPr>
-          <w:rFonts w:ascii="Times New Roman" w:hAnsi="Times New Roman" w:cs="Times New Roman"/>
-          <w:sz w:val="24"/>
-          <w:szCs w:val="24"/>
-        </w:rPr>
-      </w:pPr>
-    </w:p>
-    <w:p>
-      <w:pPr>
-        <w:ind w:firstLine="708"/>
-        <w:rPr>
-          <w:rFonts w:ascii="Times New Roman" w:hAnsi="Times New Roman" w:cs="Times New Roman"/>
-          <w:sz w:val="24"/>
-          <w:szCs w:val="24"/>
-        </w:rPr>
-      </w:pPr>
-      <w:r>
-        <w:rPr>
-          <w:rFonts w:ascii="Times New Roman" w:hAnsi="Times New Roman" w:cs="Times New Roman"/>
-          <w:sz w:val="24"/>
-          <w:szCs w:val="24"/>
-        </w:rPr>
-        <w:t>Начало</w:t>
-      </w:r>
-    </w:p>
-    <w:p>
-      <w:pPr>
-        <w:ind w:firstLine="708"/>
-        <w:rPr>
-          <w:rFonts w:ascii="Times New Roman" w:hAnsi="Times New Roman" w:cs="Times New Roman"/>
-          <w:sz w:val="24"/>
-          <w:szCs w:val="24"/>
-        </w:rPr>
-      </w:pPr>
-      <w:bookmarkStart w:id="0" w:name="_GoBack"/>
-      <w:bookmarkEnd w:id="0"/>
+        <w:t>7 Тестирование</w:t>
+      </w:r>
     </w:p>
     <w:p>
       <w:pPr>
@@ -770,7 +722,17 @@
           <w:szCs w:val="24"/>
           <w:shd w:val="clear" w:color="auto" w:fill="FFFFFF"/>
         </w:rPr>
-        <w:t>» для тестирования значений разными способами. Самый простой способ проверить значение — при помощи точно равенства. На рису</w:t>
+        <w:t>» для тестирования значений разными способами. Самый простой способ проверить значение — при помощи точно равенства.</w:t>
+      </w:r>
+      <w:r>
+        <w:rPr>
+          <w:rFonts w:ascii="Times New Roman" w:hAnsi="Times New Roman" w:cs="Times New Roman"/>
+          <w:color w:val="24292E"/>
+          <w:sz w:val="24"/>
+          <w:szCs w:val="24"/>
+          <w:shd w:val="clear" w:color="auto" w:fill="FFFFFF"/>
+        </w:rPr>
+        <w:t xml:space="preserve"> На рису</w:t>
       </w:r>
       <w:r>
         <w:rPr>
@@ -790,7 +752,27 @@
           <w:szCs w:val="24"/>
           <w:shd w:val="clear" w:color="auto" w:fill="FFFFFF"/>
         </w:rPr>
-        <w:t xml:space="preserve"> при помощи точно равенства.</w:t>
+        <w:t xml:space="preserve"> </w:t>
+      </w:r>
+      <w:r>
+        <w:rPr>
+          <w:rFonts w:ascii="Times New Roman" w:hAnsi="Times New Roman" w:cs="Times New Roman"/>
+          <w:color w:val="24292E"/>
+          <w:sz w:val="24"/>
+          <w:szCs w:val="24"/>
+          <w:shd w:val="clear" w:color="auto" w:fill="FFFFFF"/>
+        </w:rPr>
+        <w:t>при помощи точно равенства</w:t>
+      </w:r>
+      <w:r>
+        <w:rPr>
+          <w:rFonts w:ascii="Times New Roman" w:hAnsi="Times New Roman" w:cs="Times New Roman"/>
+          <w:color w:val="24292E"/>
+          <w:sz w:val="24"/>
+          <w:szCs w:val="24"/>
+          <w:shd w:val="clear" w:color="auto" w:fill="FFFFFF"/>
+        </w:rPr>
+        <w:t>.</w:t>
       </w:r>
     </w:p>
     <w:p>
@@ -1006,7 +988,17 @@
           <w:szCs w:val="24"/>
           <w:shd w:val="clear" w:color="auto" w:fill="FFFFFF"/>
         </w:rPr>
-        <w:t xml:space="preserve"> возвращает объект "ожиданий", а </w:t>
+        <w:t> возвращает объект "ожиданий"</w:t>
+      </w:r>
+      <w:r>
+        <w:rPr>
+          <w:rFonts w:ascii="Times New Roman" w:hAnsi="Times New Roman" w:cs="Times New Roman"/>
+          <w:color w:val="24292E"/>
+          <w:sz w:val="24"/>
+          <w:szCs w:val="24"/>
+          <w:shd w:val="clear" w:color="auto" w:fill="FFFFFF"/>
+        </w:rPr>
+        <w:t xml:space="preserve">, а </w:t>
       </w:r>
       <w:r>
         <w:rPr>
@@ -1292,7 +1284,6 @@
           <w:bdr w:val="none" w:sz="0" w:space="0" w:color="auto" w:frame="1"/>
           <w:lang w:eastAsia="ru-RU"/>
         </w:rPr>
-        <w:lastRenderedPageBreak/>
         <w:t>toUndefined</w:t>
       </w:r>
       <w:proofErr w:type="spellEnd"/>
@@ -1483,6 +1474,7 @@
           <w:bdr w:val="none" w:sz="0" w:space="0" w:color="auto" w:frame="1"/>
           <w:lang w:eastAsia="ru-RU"/>
         </w:rPr>
+        <w:lastRenderedPageBreak/>
         <w:t>toBeFalsy</w:t>
       </w:r>
       <w:proofErr w:type="spellEnd"/>
@@ -1640,7 +1632,17 @@
           <w:szCs w:val="24"/>
           <w:shd w:val="clear" w:color="auto" w:fill="FFFFFF"/>
         </w:rPr>
-        <w:t xml:space="preserve"> этого можно добиться несколькими способами:</w:t>
+        <w:t xml:space="preserve"> этого можно добиться несколькими способами</w:t>
+      </w:r>
+      <w:r>
+        <w:rPr>
+          <w:rFonts w:ascii="Times New Roman" w:hAnsi="Times New Roman" w:cs="Times New Roman"/>
+          <w:color w:val="24292E"/>
+          <w:sz w:val="24"/>
+          <w:szCs w:val="24"/>
+          <w:shd w:val="clear" w:color="auto" w:fill="FFFFFF"/>
+        </w:rPr>
+        <w:t>:</w:t>
       </w:r>
     </w:p>
     <w:p>
@@ -1742,7 +1744,17 @@
           <w:szCs w:val="24"/>
           <w:shd w:val="clear" w:color="auto" w:fill="FFFFFF"/>
         </w:rPr>
-        <w:t xml:space="preserve"> - если в коде используются </w:t>
+        <w:t xml:space="preserve"> - е</w:t>
+      </w:r>
+      <w:r>
+        <w:rPr>
+          <w:rFonts w:ascii="Times New Roman" w:hAnsi="Times New Roman" w:cs="Times New Roman"/>
+          <w:color w:val="24292E"/>
+          <w:sz w:val="24"/>
+          <w:szCs w:val="24"/>
+          <w:shd w:val="clear" w:color="auto" w:fill="FFFFFF"/>
+        </w:rPr>
+        <w:t xml:space="preserve">сли в коде используются </w:t>
       </w:r>
       <w:proofErr w:type="spellStart"/>
       <w:r>
@@ -1764,7 +1776,17 @@
           <w:szCs w:val="24"/>
           <w:shd w:val="clear" w:color="auto" w:fill="FFFFFF"/>
         </w:rPr>
-        <w:t xml:space="preserve">, есть более простой способ обработки асинхронных тестов. Необходимо возвращать </w:t>
+        <w:t xml:space="preserve">, есть более простой способ обработки асинхронных тестов. </w:t>
+      </w:r>
+      <w:r>
+        <w:rPr>
+          <w:rFonts w:ascii="Times New Roman" w:hAnsi="Times New Roman" w:cs="Times New Roman"/>
+          <w:color w:val="24292E"/>
+          <w:sz w:val="24"/>
+          <w:szCs w:val="24"/>
+          <w:shd w:val="clear" w:color="auto" w:fill="FFFFFF"/>
+        </w:rPr>
+        <w:t xml:space="preserve">Необходимо возвращать </w:t>
       </w:r>
       <w:proofErr w:type="spellStart"/>
       <w:r>
@@ -1878,7 +1900,27 @@
           <w:szCs w:val="24"/>
           <w:shd w:val="clear" w:color="auto" w:fill="FFFFFF"/>
         </w:rPr>
-        <w:t>В случае, когда вам нужно проделать одну и ту же работу для нескольких тестов, можно воспользоваться функциями </w:t>
+        <w:t xml:space="preserve">В случае, когда вам нужно проделать одну и ту же работу для нескольких тестов, </w:t>
+      </w:r>
+      <w:r>
+        <w:rPr>
+          <w:rFonts w:ascii="Times New Roman" w:hAnsi="Times New Roman" w:cs="Times New Roman"/>
+          <w:color w:val="24292E"/>
+          <w:sz w:val="24"/>
+          <w:szCs w:val="24"/>
+          <w:shd w:val="clear" w:color="auto" w:fill="FFFFFF"/>
+        </w:rPr>
+        <w:t>можно</w:t>
+      </w:r>
+      <w:r>
+        <w:rPr>
+          <w:rFonts w:ascii="Times New Roman" w:hAnsi="Times New Roman" w:cs="Times New Roman"/>
+          <w:color w:val="24292E"/>
+          <w:sz w:val="24"/>
+          <w:szCs w:val="24"/>
+          <w:shd w:val="clear" w:color="auto" w:fill="FFFFFF"/>
+        </w:rPr>
+        <w:t xml:space="preserve"> воспользоваться функциями </w:t>
       </w:r>
       <w:r>
         <w:rPr>
@@ -1966,7 +2008,17 @@
           <w:szCs w:val="24"/>
           <w:shd w:val="clear" w:color="auto" w:fill="FFFFFF"/>
         </w:rPr>
-        <w:t>. На рисунке представлен способ применения данного способа.</w:t>
+        <w:t>.</w:t>
+      </w:r>
+      <w:r>
+        <w:rPr>
+          <w:rFonts w:ascii="Times New Roman" w:hAnsi="Times New Roman" w:cs="Times New Roman"/>
+          <w:color w:val="24292E"/>
+          <w:sz w:val="24"/>
+          <w:szCs w:val="24"/>
+          <w:shd w:val="clear" w:color="auto" w:fill="FFFFFF"/>
+        </w:rPr>
+        <w:t xml:space="preserve"> На рисунке представлен способ применения данного способа.</w:t>
       </w:r>
     </w:p>
     <w:p>
@@ -2200,7 +2252,6 @@
           <w:szCs w:val="24"/>
           <w:shd w:val="clear" w:color="auto" w:fill="FFFFFF"/>
         </w:rPr>
-        <w:lastRenderedPageBreak/>
         <w:t>По умолчанию, блоки </w:t>
       </w:r>
       <w:proofErr w:type="spellStart"/>
@@ -2395,6 +2446,7 @@
           <w:noProof/>
           <w:lang w:eastAsia="ru-RU"/>
         </w:rPr>
+        <w:lastRenderedPageBreak/>
         <w:drawing>
           <wp:inline distT="0" distB="0" distL="0" distR="0" wp14:anchorId="47F02814" wp14:editId="6DA3FD82">
             <wp:extent cx="4133850" cy="4781550"/>
@@ -2431,6 +2483,8 @@
           </wp:inline>
         </w:drawing>
       </w:r>
+      <w:bookmarkStart w:id="0" w:name="_GoBack"/>
+      <w:bookmarkEnd w:id="0"/>
     </w:p>
     <w:p>
       <w:pPr>
@@ -4100,7 +4154,7 @@
 </file>
 
 <file path=customXml/itemProps1.xml><?xml version="1.0" encoding="utf-8"?>
-<ds:datastoreItem xmlns:ds="http://schemas.openxmlformats.org/officeDocument/2006/customXml" ds:itemID="{2592A3C7-AA40-482A-BEBC-2D71BC5D3828}">
+<ds:datastoreItem xmlns:ds="http://schemas.openxmlformats.org/officeDocument/2006/customXml" ds:itemID="{763318A2-04A3-43A2-8456-C745F7852AC2}">
   <ds:schemaRefs>
     <ds:schemaRef ds:uri="http://schemas.openxmlformats.org/officeDocument/2006/bibliography"/>
   </ds:schemaRefs>
